--- a/assets/template.docx
+++ b/assets/template.docx
@@ -290,8 +290,6 @@
       <w:r>
         <w:t>Contact</w:t>
       </w:r>
-      <w:bookmarkStart w:id="0" w:name="_GoBack"/>
-      <w:bookmarkEnd w:id="0"/>
       <w:r>
         <w:t>_Num</w:t>
       </w:r>
@@ -450,10 +448,10 @@
         <w:tblLook w:val="0000" w:firstRow="0" w:lastRow="0" w:firstColumn="0" w:lastColumn="0" w:noHBand="0" w:noVBand="0"/>
       </w:tblPr>
       <w:tblGrid>
-        <w:gridCol w:w="990"/>
-        <w:gridCol w:w="2395"/>
-        <w:gridCol w:w="5345"/>
-        <w:gridCol w:w="1170"/>
+        <w:gridCol w:w="595"/>
+        <w:gridCol w:w="2790"/>
+        <w:gridCol w:w="5850"/>
+        <w:gridCol w:w="665"/>
       </w:tblGrid>
       <w:tr>
         <w:trPr>
@@ -461,7 +459,7 @@
         </w:trPr>
         <w:tc>
           <w:tcPr>
-            <w:tcW w:w="990" w:type="dxa"/>
+            <w:tcW w:w="595" w:type="dxa"/>
             <w:vAlign w:val="center"/>
           </w:tcPr>
           <w:p>
@@ -489,7 +487,7 @@
         </w:tc>
         <w:tc>
           <w:tcPr>
-            <w:tcW w:w="2395" w:type="dxa"/>
+            <w:tcW w:w="2790" w:type="dxa"/>
             <w:vAlign w:val="center"/>
           </w:tcPr>
           <w:p>
@@ -517,7 +515,7 @@
         </w:tc>
         <w:tc>
           <w:tcPr>
-            <w:tcW w:w="5345" w:type="dxa"/>
+            <w:tcW w:w="5850" w:type="dxa"/>
             <w:vAlign w:val="center"/>
           </w:tcPr>
           <w:p>
@@ -545,7 +543,7 @@
         </w:tc>
         <w:tc>
           <w:tcPr>
-            <w:tcW w:w="1170" w:type="dxa"/>
+            <w:tcW w:w="665" w:type="dxa"/>
             <w:vAlign w:val="center"/>
           </w:tcPr>
           <w:p>
@@ -659,6 +657,8 @@
         </w:rPr>
         <w:t>we hereby the recipient confirm that we have received the above items in good order and  condition</w:t>
       </w:r>
+      <w:bookmarkStart w:id="0" w:name="_GoBack"/>
+      <w:bookmarkEnd w:id="0"/>
     </w:p>
     <w:p>
       <w:pPr>
@@ -4231,7 +4231,7 @@
 </file>
 
 <file path=customXml/itemProps1.xml><?xml version="1.0" encoding="utf-8"?>
-<ds:datastoreItem xmlns:ds="http://schemas.openxmlformats.org/officeDocument/2006/customXml" ds:itemID="{7C2A9AAC-2D99-4206-A895-CD11328950B1}">
+<ds:datastoreItem xmlns:ds="http://schemas.openxmlformats.org/officeDocument/2006/customXml" ds:itemID="{3FB156C1-D19E-4D1A-BEFB-5C26B6B29EB6}">
   <ds:schemaRefs>
     <ds:schemaRef ds:uri="http://schemas.openxmlformats.org/officeDocument/2006/bibliography"/>
   </ds:schemaRefs>
